--- a/écoSonde/STM32 Installation.docx
+++ b/écoSonde/STM32 Installation.docx
@@ -101,17 +101,7 @@
           <w:szCs w:val="32"/>
           <w:shd w:val="clear" w:color="auto" w:fill="FFFFFF"/>
         </w:rPr>
-        <w:t> du</w:t>
-      </w:r>
-      <w:r>
-        <w:rPr>
-          <w:rFonts w:cstheme="minorHAnsi"/>
-          <w:spacing w:val="-1"/>
-          <w:sz w:val="32"/>
-          <w:szCs w:val="32"/>
-          <w:shd w:val="clear" w:color="auto" w:fill="FFFFFF"/>
-        </w:rPr>
-        <w:t xml:space="preserve"> site :</w:t>
+        <w:t> du site :</w:t>
       </w:r>
     </w:p>
     <w:p>
@@ -154,14 +144,7 @@
           <w:rFonts w:cstheme="minorHAnsi"/>
           <w:spacing w:val="-1"/>
         </w:rPr>
-        <w:t>gnu-mcu-eclipse-openocd-...-win64.zip</w:t>
-      </w:r>
-      <w:r>
-        <w:rPr>
-          <w:rFonts w:cstheme="minorHAnsi"/>
-          <w:spacing w:val="-1"/>
-        </w:rPr>
-        <w:t>)</w:t>
+        <w:t>gnu-mcu-eclipse-openocd-...-win64.zip)</w:t>
       </w:r>
     </w:p>
     <w:p>
@@ -458,14 +441,7 @@
           <w:rFonts w:ascii="Courier New" w:hAnsi="Courier New" w:cs="Courier New"/>
           <w:spacing w:val="-1"/>
         </w:rPr>
-        <w:t>Extensions</w:t>
-      </w:r>
-      <w:r>
-        <w:rPr>
-          <w:rFonts w:ascii="Courier New" w:hAnsi="Courier New" w:cs="Courier New"/>
-          <w:spacing w:val="-1"/>
-        </w:rPr>
-        <w:t xml:space="preserve"> </w:t>
+        <w:t xml:space="preserve">Extensions </w:t>
       </w:r>
       <w:r>
         <w:rPr>
@@ -533,6 +509,18 @@
         </w:rPr>
         <w:t xml:space="preserve">C/C++ </w:t>
       </w:r>
+      <w:r>
+        <w:rPr>
+          <w:rFonts w:cstheme="minorHAnsi"/>
+          <w:b/>
+          <w:spacing w:val="-1"/>
+          <w:sz w:val="28"/>
+          <w:szCs w:val="28"/>
+        </w:rPr>
+        <w:t xml:space="preserve"> (peut etre installé de base)</w:t>
+      </w:r>
+      <w:bookmarkStart w:id="0" w:name="_GoBack"/>
+      <w:bookmarkEnd w:id="0"/>
     </w:p>
     <w:p/>
     <w:p>
@@ -888,8 +876,6 @@
       <w:r>
         <w:t>Regarder la led clignoter :D</w:t>
       </w:r>
-      <w:bookmarkStart w:id="0" w:name="_GoBack"/>
-      <w:bookmarkEnd w:id="0"/>
     </w:p>
     <w:sectPr>
       <w:pgSz w:w="11906" w:h="16838"/>
@@ -1848,6 +1834,18 @@
       <w:szCs w:val="20"/>
     </w:rPr>
   </w:style>
+  <w:style w:type="character" w:styleId="Lienhypertextesuivivisit">
+    <w:name w:val="FollowedHyperlink"/>
+    <w:basedOn w:val="Policepardfaut"/>
+    <w:uiPriority w:val="99"/>
+    <w:semiHidden/>
+    <w:unhideWhenUsed/>
+    <w:rsid w:val="002667DF"/>
+    <w:rPr>
+      <w:color w:val="954F72" w:themeColor="followedHyperlink"/>
+      <w:u w:val="single"/>
+    </w:rPr>
+  </w:style>
 </w:styles>
 </file>
 
